--- a/lab4/Docs/Lab 4 Fundamentos de JavaScript.docx
+++ b/lab4/Docs/Lab 4 Fundamentos de JavaScript.docx
@@ -13,12 +13,14 @@
         <w:rPr>
           <w:b/>
           <w:bCs/>
+          <w:lang w:val="es-MX"/>
         </w:rPr>
       </w:pPr>
       <w:r>
         <w:rPr>
           <w:b/>
           <w:bCs/>
+          <w:lang w:val="es-MX"/>
         </w:rPr>
         <w:t>Laboratorio 4: Fundamentos de JavaScript</w:t>
       </w:r>
@@ -29,6 +31,7 @@
         <w:rPr>
           <w:b/>
           <w:bCs/>
+          <w:lang w:val="es-MX"/>
         </w:rPr>
       </w:pPr>
     </w:p>
@@ -126,13 +129,59 @@
         </w:rPr>
         <w:t>Java es un lenguaje de tipos rigurosos (</w:t>
       </w:r>
+      <w:proofErr w:type="spellStart"/>
       <w:r>
         <w:rPr>
           <w:i/>
           <w:iCs/>
           <w:lang w:val="es-MX"/>
         </w:rPr>
-        <w:t>strongly typed language)</w:t>
+        <w:t>strongly</w:t>
+      </w:r>
+      <w:proofErr w:type="spellEnd"/>
+      <w:r>
+        <w:rPr>
+          <w:i/>
+          <w:iCs/>
+          <w:lang w:val="es-MX"/>
+        </w:rPr>
+        <w:t xml:space="preserve"> </w:t>
+      </w:r>
+      <w:proofErr w:type="spellStart"/>
+      <w:r>
+        <w:rPr>
+          <w:i/>
+          <w:iCs/>
+          <w:lang w:val="es-MX"/>
+        </w:rPr>
+        <w:t>typed</w:t>
+      </w:r>
+      <w:proofErr w:type="spellEnd"/>
+      <w:r>
+        <w:rPr>
+          <w:i/>
+          <w:iCs/>
+          <w:lang w:val="es-MX"/>
+        </w:rPr>
+        <w:t xml:space="preserve"> </w:t>
+      </w:r>
+      <w:proofErr w:type="spellStart"/>
+      <w:r>
+        <w:rPr>
+          <w:i/>
+          <w:iCs/>
+          <w:lang w:val="es-MX"/>
+        </w:rPr>
+        <w:t>language</w:t>
+      </w:r>
+      <w:proofErr w:type="spellEnd"/>
+      <w:r>
+        <w:rPr>
+          <w:i/>
+          <w:iCs/>
+          <w:lang w:val="es-MX"/>
+        </w:rPr>
+        <w:t>)</w:t>
       </w:r>
       <w:r>
         <w:rPr>
@@ -229,7 +278,49 @@
         <w:rPr>
           <w:lang w:val="es-MX"/>
         </w:rPr>
-        <w:t>Utilizan una sintaxis similar para condicionales y ciclos (if, for, while).</w:t>
+        <w:t>Utilizan una sintaxis similar para condicionales y ciclos (</w:t>
+      </w:r>
+      <w:proofErr w:type="spellStart"/>
+      <w:r>
+        <w:rPr>
+          <w:lang w:val="es-MX"/>
+        </w:rPr>
+        <w:t>if</w:t>
+      </w:r>
+      <w:proofErr w:type="spellEnd"/>
+      <w:r>
+        <w:rPr>
+          <w:lang w:val="es-MX"/>
+        </w:rPr>
+        <w:t xml:space="preserve">, </w:t>
+      </w:r>
+      <w:proofErr w:type="spellStart"/>
+      <w:r>
+        <w:rPr>
+          <w:lang w:val="es-MX"/>
+        </w:rPr>
+        <w:t>for</w:t>
+      </w:r>
+      <w:proofErr w:type="spellEnd"/>
+      <w:r>
+        <w:rPr>
+          <w:lang w:val="es-MX"/>
+        </w:rPr>
+        <w:t xml:space="preserve">, </w:t>
+      </w:r>
+      <w:proofErr w:type="spellStart"/>
+      <w:r>
+        <w:rPr>
+          <w:lang w:val="es-MX"/>
+        </w:rPr>
+        <w:t>while</w:t>
+      </w:r>
+      <w:proofErr w:type="spellEnd"/>
+      <w:r>
+        <w:rPr>
+          <w:lang w:val="es-MX"/>
+        </w:rPr>
+        <w:t>).</w:t>
       </w:r>
     </w:p>
     <w:p>
@@ -248,7 +339,21 @@
         <w:rPr>
           <w:lang w:val="es-MX"/>
         </w:rPr>
-        <w:t>Retornan valores con “return”.</w:t>
+        <w:t>Retornan valores con “</w:t>
+      </w:r>
+      <w:proofErr w:type="spellStart"/>
+      <w:r>
+        <w:rPr>
+          <w:lang w:val="es-MX"/>
+        </w:rPr>
+        <w:t>return</w:t>
+      </w:r>
+      <w:proofErr w:type="spellEnd"/>
+      <w:r>
+        <w:rPr>
+          <w:lang w:val="es-MX"/>
+        </w:rPr>
+        <w:t>”.</w:t>
       </w:r>
     </w:p>
     <w:p>
@@ -294,11 +399,19 @@
           <w:lang w:val="es-MX"/>
         </w:rPr>
       </w:pPr>
-      <w:r>
-        <w:rPr>
-          <w:lang w:val="es-MX"/>
-        </w:rPr>
-        <w:t>getDate() retorna los días del mes [1,…, 31]</w:t>
+      <w:proofErr w:type="spellStart"/>
+      <w:r>
+        <w:rPr>
+          <w:lang w:val="es-MX"/>
+        </w:rPr>
+        <w:t>getDate</w:t>
+      </w:r>
+      <w:proofErr w:type="spellEnd"/>
+      <w:r>
+        <w:rPr>
+          <w:lang w:val="es-MX"/>
+        </w:rPr>
+        <w:t>() retorna los días del mes [1,…, 31]</w:t>
       </w:r>
     </w:p>
     <w:p>
@@ -312,11 +425,19 @@
           <w:lang w:val="es-MX"/>
         </w:rPr>
       </w:pPr>
-      <w:r>
-        <w:rPr>
-          <w:lang w:val="es-MX"/>
-        </w:rPr>
-        <w:t>getDay() retorna los días de la semana [0, …, 6]</w:t>
+      <w:proofErr w:type="spellStart"/>
+      <w:r>
+        <w:rPr>
+          <w:lang w:val="es-MX"/>
+        </w:rPr>
+        <w:t>getDay</w:t>
+      </w:r>
+      <w:proofErr w:type="spellEnd"/>
+      <w:r>
+        <w:rPr>
+          <w:lang w:val="es-MX"/>
+        </w:rPr>
+        <w:t>() retorna los días de la semana [0, …, 6]</w:t>
       </w:r>
     </w:p>
     <w:p>
@@ -330,11 +451,19 @@
           <w:lang w:val="es-MX"/>
         </w:rPr>
       </w:pPr>
-      <w:r>
-        <w:rPr>
-          <w:lang w:val="es-MX"/>
-        </w:rPr>
-        <w:t>getFullYear() retorna el año</w:t>
+      <w:proofErr w:type="spellStart"/>
+      <w:r>
+        <w:rPr>
+          <w:lang w:val="es-MX"/>
+        </w:rPr>
+        <w:t>getFullYear</w:t>
+      </w:r>
+      <w:proofErr w:type="spellEnd"/>
+      <w:r>
+        <w:rPr>
+          <w:lang w:val="es-MX"/>
+        </w:rPr>
+        <w:t>() retorna el año</w:t>
       </w:r>
     </w:p>
     <w:p>
@@ -348,11 +477,19 @@
           <w:lang w:val="es-MX"/>
         </w:rPr>
       </w:pPr>
-      <w:r>
-        <w:rPr>
-          <w:lang w:val="es-MX"/>
-        </w:rPr>
-        <w:t xml:space="preserve">getHours() retorna la hora </w:t>
+      <w:proofErr w:type="spellStart"/>
+      <w:r>
+        <w:rPr>
+          <w:lang w:val="es-MX"/>
+        </w:rPr>
+        <w:t>getHours</w:t>
+      </w:r>
+      <w:proofErr w:type="spellEnd"/>
+      <w:r>
+        <w:rPr>
+          <w:lang w:val="es-MX"/>
+        </w:rPr>
+        <w:t xml:space="preserve">() retorna la hora </w:t>
       </w:r>
       <w:r>
         <w:rPr>
@@ -372,11 +509,19 @@
           <w:lang w:val="es-MX"/>
         </w:rPr>
       </w:pPr>
-      <w:r>
-        <w:rPr>
-          <w:lang w:val="es-MX"/>
-        </w:rPr>
-        <w:t>getMilliseconds()</w:t>
+      <w:proofErr w:type="spellStart"/>
+      <w:r>
+        <w:rPr>
+          <w:lang w:val="es-MX"/>
+        </w:rPr>
+        <w:t>getMilliseconds</w:t>
+      </w:r>
+      <w:proofErr w:type="spellEnd"/>
+      <w:r>
+        <w:rPr>
+          <w:lang w:val="es-MX"/>
+        </w:rPr>
+        <w:t>()</w:t>
       </w:r>
       <w:r>
         <w:rPr>
@@ -396,11 +541,19 @@
           <w:lang w:val="es-MX"/>
         </w:rPr>
       </w:pPr>
-      <w:r>
-        <w:rPr>
-          <w:lang w:val="es-MX"/>
-        </w:rPr>
-        <w:t>getMinutes()</w:t>
+      <w:proofErr w:type="spellStart"/>
+      <w:r>
+        <w:rPr>
+          <w:lang w:val="es-MX"/>
+        </w:rPr>
+        <w:t>getMinutes</w:t>
+      </w:r>
+      <w:proofErr w:type="spellEnd"/>
+      <w:r>
+        <w:rPr>
+          <w:lang w:val="es-MX"/>
+        </w:rPr>
+        <w:t>()</w:t>
       </w:r>
       <w:r>
         <w:rPr>
@@ -451,11 +604,33 @@
           <w:lang w:val="es-MX"/>
         </w:rPr>
       </w:pPr>
-      <w:r>
-        <w:rPr>
-          <w:lang w:val="es-MX"/>
-        </w:rPr>
-        <w:t>toString() convierte un arreglo en un string con los elementos separados por comas.</w:t>
+      <w:proofErr w:type="spellStart"/>
+      <w:r>
+        <w:rPr>
+          <w:lang w:val="es-MX"/>
+        </w:rPr>
+        <w:t>toString</w:t>
+      </w:r>
+      <w:proofErr w:type="spellEnd"/>
+      <w:r>
+        <w:rPr>
+          <w:lang w:val="es-MX"/>
+        </w:rPr>
+        <w:t xml:space="preserve">() convierte un arreglo en un </w:t>
+      </w:r>
+      <w:proofErr w:type="spellStart"/>
+      <w:r>
+        <w:rPr>
+          <w:lang w:val="es-MX"/>
+        </w:rPr>
+        <w:t>string</w:t>
+      </w:r>
+      <w:proofErr w:type="spellEnd"/>
+      <w:r>
+        <w:rPr>
+          <w:lang w:val="es-MX"/>
+        </w:rPr>
+        <w:t xml:space="preserve"> con los elementos separados por comas.</w:t>
       </w:r>
     </w:p>
     <w:p>
@@ -487,11 +662,19 @@
           <w:lang w:val="es-MX"/>
         </w:rPr>
       </w:pPr>
-      <w:r>
-        <w:rPr>
-          <w:lang w:val="es-MX"/>
-        </w:rPr>
-        <w:t>push() agrega un elemento al final del arreglo</w:t>
+      <w:proofErr w:type="spellStart"/>
+      <w:r>
+        <w:rPr>
+          <w:lang w:val="es-MX"/>
+        </w:rPr>
+        <w:t>push</w:t>
+      </w:r>
+      <w:proofErr w:type="spellEnd"/>
+      <w:r>
+        <w:rPr>
+          <w:lang w:val="es-MX"/>
+        </w:rPr>
+        <w:t>() agrega un elemento al final del arreglo</w:t>
       </w:r>
     </w:p>
     <w:p>
@@ -505,11 +688,19 @@
           <w:lang w:val="es-MX"/>
         </w:rPr>
       </w:pPr>
-      <w:r>
-        <w:rPr>
-          <w:lang w:val="es-MX"/>
-        </w:rPr>
-        <w:t xml:space="preserve">splice() se utiliza para insertar elementos en una posición del array y eliminar un cierto número de elementos a partir de esa posición. </w:t>
+      <w:proofErr w:type="spellStart"/>
+      <w:r>
+        <w:rPr>
+          <w:lang w:val="es-MX"/>
+        </w:rPr>
+        <w:t>splice</w:t>
+      </w:r>
+      <w:proofErr w:type="spellEnd"/>
+      <w:r>
+        <w:rPr>
+          <w:lang w:val="es-MX"/>
+        </w:rPr>
+        <w:t xml:space="preserve">() se utiliza para insertar elementos en una posición del array y eliminar un cierto número de elementos a partir de esa posición. </w:t>
       </w:r>
     </w:p>
     <w:p>
@@ -527,7 +718,21 @@
         <w:rPr>
           <w:lang w:val="es-MX"/>
         </w:rPr>
-        <w:t>Ejemplo: arreglo.splice(2, 4, “hola”, “adi</w:t>
+        <w:t xml:space="preserve">Ejemplo: </w:t>
+      </w:r>
+      <w:proofErr w:type="spellStart"/>
+      <w:r>
+        <w:rPr>
+          <w:lang w:val="es-MX"/>
+        </w:rPr>
+        <w:t>arreglo.splice</w:t>
+      </w:r>
+      <w:proofErr w:type="spellEnd"/>
+      <w:r>
+        <w:rPr>
+          <w:lang w:val="es-MX"/>
+        </w:rPr>
+        <w:t>(2, 4, “hola”, “adi</w:t>
       </w:r>
       <w:r>
         <w:rPr>
@@ -607,11 +812,19 @@
           <w:lang w:val="es-MX"/>
         </w:rPr>
       </w:pPr>
-      <w:r>
-        <w:rPr>
-          <w:lang w:val="es-MX"/>
-        </w:rPr>
-        <w:t>concat() retorna un nuevo arreglo hecho por la concatenación de otros arreglos.</w:t>
+      <w:proofErr w:type="spellStart"/>
+      <w:r>
+        <w:rPr>
+          <w:lang w:val="es-MX"/>
+        </w:rPr>
+        <w:t>concat</w:t>
+      </w:r>
+      <w:proofErr w:type="spellEnd"/>
+      <w:r>
+        <w:rPr>
+          <w:lang w:val="es-MX"/>
+        </w:rPr>
+        <w:t>() retorna un nuevo arreglo hecho por la concatenación de otros arreglos.</w:t>
       </w:r>
     </w:p>
     <w:p>
@@ -676,6 +889,7 @@
         </w:rPr>
         <w:t xml:space="preserve">Con la palabra reservada </w:t>
       </w:r>
+      <w:proofErr w:type="spellStart"/>
       <w:r>
         <w:rPr>
           <w:i/>
@@ -684,6 +898,7 @@
         </w:rPr>
         <w:t>let</w:t>
       </w:r>
+      <w:proofErr w:type="spellEnd"/>
       <w:r>
         <w:rPr>
           <w:lang w:val="es-MX"/>
@@ -702,7 +917,21 @@
         <w:rPr>
           <w:lang w:val="es-MX"/>
         </w:rPr>
-        <w:t xml:space="preserve">Ejemplo: let variable = 10; </w:t>
+        <w:t xml:space="preserve">Ejemplo: </w:t>
+      </w:r>
+      <w:proofErr w:type="spellStart"/>
+      <w:r>
+        <w:rPr>
+          <w:lang w:val="es-MX"/>
+        </w:rPr>
+        <w:t>let</w:t>
+      </w:r>
+      <w:proofErr w:type="spellEnd"/>
+      <w:r>
+        <w:rPr>
+          <w:lang w:val="es-MX"/>
+        </w:rPr>
+        <w:t xml:space="preserve"> variable = 10; </w:t>
       </w:r>
     </w:p>
     <w:p>
@@ -777,12 +1006,21 @@
           <w:bCs/>
         </w:rPr>
       </w:pPr>
+      <w:proofErr w:type="spellStart"/>
       <w:r>
         <w:rPr>
           <w:b/>
           <w:bCs/>
         </w:rPr>
-        <w:t xml:space="preserve">Referencias </w:t>
+        <w:t>Referencias</w:t>
+      </w:r>
+      <w:proofErr w:type="spellEnd"/>
+      <w:r>
+        <w:rPr>
+          <w:b/>
+          <w:bCs/>
+        </w:rPr>
+        <w:t xml:space="preserve"> </w:t>
       </w:r>
     </w:p>
     <w:p>
@@ -845,8 +1083,13 @@
           <w:lang w:val="es-MX"/>
         </w:rPr>
       </w:pPr>
-      <w:r>
-        <w:t xml:space="preserve">Rungta, K. (2020). Java vs JavaScript: Most Important Differences You Must Know. </w:t>
+      <w:proofErr w:type="spellStart"/>
+      <w:r>
+        <w:t>Rungta</w:t>
+      </w:r>
+      <w:proofErr w:type="spellEnd"/>
+      <w:r>
+        <w:t xml:space="preserve">, K. (2020). Java vs JavaScript: Most Important Differences You Must Know. </w:t>
       </w:r>
       <w:r>
         <w:rPr>
